--- a/3.docx
+++ b/3.docx
@@ -99,7 +99,21 @@
         <w:rPr>
           <w:rFonts w:ascii="Arial Nova Cond" w:hAnsi="Arial Nova Cond"/>
         </w:rPr>
-        <w:t>Com referência às técnicas de levantamento de requisitos, julgue o seguinte item. </w:t>
+        <w:t xml:space="preserve">Com referência às </w:t>
+      </w:r>
+      <w:r>
+        <w:rPr>
+          <w:rFonts w:ascii="Arial Nova Cond" w:hAnsi="Arial Nova Cond"/>
+          <w:b/>
+          <w:bCs/>
+        </w:rPr>
+        <w:t xml:space="preserve">técnicas de levantamento de requisitos, </w:t>
+      </w:r>
+      <w:r>
+        <w:rPr>
+          <w:rFonts w:ascii="Arial Nova Cond" w:hAnsi="Arial Nova Cond"/>
+        </w:rPr>
+        <w:t>julgue o seguinte item. </w:t>
       </w:r>
     </w:p>
     <w:p>
@@ -156,6 +170,13 @@
       <w:r>
         <w:rPr>
           <w:rFonts w:ascii="Arial Nova Cond" w:hAnsi="Arial Nova Cond"/>
+          <w:noProof/>
+        </w:rPr>
+      </w:r>
+      <w:r>
+        <w:rPr>
+          <w:rFonts w:ascii="Arial Nova Cond" w:hAnsi="Arial Nova Cond"/>
+          <w:noProof/>
         </w:rPr>
         <w:pict w14:anchorId="023E4DB9">
           <v:rect id="_x0000_i1025" style="width:0;height:1.5pt" o:hralign="center" o:hrstd="t" o:hr="t" fillcolor="#a0a0a0" stroked="f"/>
@@ -259,7 +280,21 @@
         <w:rPr>
           <w:rFonts w:ascii="Arial Nova Cond" w:hAnsi="Arial Nova Cond"/>
         </w:rPr>
-        <w:t>Com referência às técnicas de levantamento de requisitos, julgue o seguinte item. </w:t>
+        <w:t xml:space="preserve">Com referência às </w:t>
+      </w:r>
+      <w:r>
+        <w:rPr>
+          <w:rFonts w:ascii="Arial Nova Cond" w:hAnsi="Arial Nova Cond"/>
+          <w:b/>
+          <w:bCs/>
+        </w:rPr>
+        <w:t xml:space="preserve">técnicas de levantamento de requisitos, </w:t>
+      </w:r>
+      <w:r>
+        <w:rPr>
+          <w:rFonts w:ascii="Arial Nova Cond" w:hAnsi="Arial Nova Cond"/>
+        </w:rPr>
+        <w:t>julgue o seguinte item. </w:t>
       </w:r>
     </w:p>
     <w:p>
@@ -288,6 +323,13 @@
       <w:r>
         <w:rPr>
           <w:rFonts w:ascii="Arial Nova Cond" w:hAnsi="Arial Nova Cond"/>
+          <w:noProof/>
+        </w:rPr>
+      </w:r>
+      <w:r>
+        <w:rPr>
+          <w:rFonts w:ascii="Arial Nova Cond" w:hAnsi="Arial Nova Cond"/>
+          <w:noProof/>
         </w:rPr>
         <w:pict w14:anchorId="0B951E85">
           <v:rect id="_x0000_i1026" style="width:0;height:1.5pt" o:hralign="center" o:hrstd="t" o:hr="t" fillcolor="#a0a0a0" stroked="f"/>
@@ -394,13 +436,23 @@
         <w:jc w:val="both"/>
         <w:rPr>
           <w:rFonts w:ascii="Arial Nova Cond" w:hAnsi="Arial Nova Cond"/>
-        </w:rPr>
-      </w:pPr>
-      <w:r>
-        <w:rPr>
-          <w:rFonts w:ascii="Arial Nova Cond" w:hAnsi="Arial Nova Cond"/>
-        </w:rPr>
-        <w:t>Tendo como referência o Scrum 2020, julgue o item subsequente, acerca de prática ágil para gerenciamento de projetos. </w:t>
+          <w:b/>
+          <w:bCs/>
+        </w:rPr>
+      </w:pPr>
+      <w:r>
+        <w:rPr>
+          <w:rFonts w:ascii="Arial Nova Cond" w:hAnsi="Arial Nova Cond"/>
+        </w:rPr>
+        <w:t xml:space="preserve">Tendo como referência o </w:t>
+      </w:r>
+      <w:r>
+        <w:rPr>
+          <w:rFonts w:ascii="Arial Nova Cond" w:hAnsi="Arial Nova Cond"/>
+          <w:b/>
+          <w:bCs/>
+        </w:rPr>
+        <w:t>Scrum 2020, julgue o item subsequente, acerca de prática ágil para gerenciamento de projetos. </w:t>
       </w:r>
     </w:p>
     <w:p>
@@ -457,6 +509,13 @@
       <w:r>
         <w:rPr>
           <w:rFonts w:ascii="Arial Nova Cond" w:hAnsi="Arial Nova Cond"/>
+          <w:noProof/>
+        </w:rPr>
+      </w:r>
+      <w:r>
+        <w:rPr>
+          <w:rFonts w:ascii="Arial Nova Cond" w:hAnsi="Arial Nova Cond"/>
+          <w:noProof/>
         </w:rPr>
         <w:pict w14:anchorId="5F0F4973">
           <v:rect id="_x0000_i1027" style="width:0;height:1.5pt" o:hralign="center" o:hrstd="t" o:hr="t" fillcolor="#a0a0a0" stroked="f"/>
@@ -563,13 +622,23 @@
         <w:jc w:val="both"/>
         <w:rPr>
           <w:rFonts w:ascii="Arial Nova Cond" w:hAnsi="Arial Nova Cond"/>
-        </w:rPr>
-      </w:pPr>
-      <w:r>
-        <w:rPr>
-          <w:rFonts w:ascii="Arial Nova Cond" w:hAnsi="Arial Nova Cond"/>
-        </w:rPr>
-        <w:t>Tendo como referência o Scrum 2020, julgue o item subsequente, acerca de prática ágil para gerenciamento de projetos. </w:t>
+          <w:b/>
+          <w:bCs/>
+        </w:rPr>
+      </w:pPr>
+      <w:r>
+        <w:rPr>
+          <w:rFonts w:ascii="Arial Nova Cond" w:hAnsi="Arial Nova Cond"/>
+        </w:rPr>
+        <w:t xml:space="preserve">Tendo como referência o </w:t>
+      </w:r>
+      <w:r>
+        <w:rPr>
+          <w:rFonts w:ascii="Arial Nova Cond" w:hAnsi="Arial Nova Cond"/>
+          <w:b/>
+          <w:bCs/>
+        </w:rPr>
+        <w:t>Scrum 2020, julgue o item subsequente, acerca de prática ágil para gerenciamento de projetos. </w:t>
       </w:r>
     </w:p>
     <w:p>
@@ -598,21 +667,7 @@
         <w:rPr>
           <w:rFonts w:ascii="Arial Nova Cond" w:hAnsi="Arial Nova Cond"/>
         </w:rPr>
-        <w:t xml:space="preserve">alcançar a definição de pronto e, em seguida, ser liberado </w:t>
-      </w:r>
-      <w:proofErr w:type="spellStart"/>
-      <w:r>
-        <w:rPr>
-          <w:rFonts w:ascii="Arial Nova Cond" w:hAnsi="Arial Nova Cond"/>
-        </w:rPr>
-        <w:t>na</w:t>
-      </w:r>
-      <w:proofErr w:type="spellEnd"/>
-      <w:r>
-        <w:rPr>
-          <w:rFonts w:ascii="Arial Nova Cond" w:hAnsi="Arial Nova Cond"/>
-        </w:rPr>
-        <w:t> </w:t>
+        <w:t>alcançar a definição de pronto e, em seguida, ser liberado na </w:t>
       </w:r>
       <w:r>
         <w:rPr>
@@ -634,6 +689,13 @@
       <w:r>
         <w:rPr>
           <w:rFonts w:ascii="Arial Nova Cond" w:hAnsi="Arial Nova Cond"/>
+          <w:noProof/>
+        </w:rPr>
+      </w:r>
+      <w:r>
+        <w:rPr>
+          <w:rFonts w:ascii="Arial Nova Cond" w:hAnsi="Arial Nova Cond"/>
+          <w:noProof/>
         </w:rPr>
         <w:pict w14:anchorId="53FAB8AF">
           <v:rect id="_x0000_i1028" style="width:0;height:1.5pt" o:hralign="center" o:hrstd="t" o:hr="t" fillcolor="#a0a0a0" stroked="f"/>
@@ -705,6 +767,13 @@
       <w:r>
         <w:rPr>
           <w:rFonts w:ascii="Arial Nova Cond" w:hAnsi="Arial Nova Cond"/>
+          <w:noProof/>
+        </w:rPr>
+      </w:r>
+      <w:r>
+        <w:rPr>
+          <w:rFonts w:ascii="Arial Nova Cond" w:hAnsi="Arial Nova Cond"/>
+          <w:noProof/>
         </w:rPr>
         <w:pict w14:anchorId="17B34918">
           <v:rect id="_x0000_i1029" style="width:0;height:1.5pt" o:hralign="center" o:hrstd="t" o:hr="t" fillcolor="#a0a0a0" stroked="f"/>
@@ -770,6 +839,13 @@
       <w:r>
         <w:rPr>
           <w:rFonts w:ascii="Arial Nova Cond" w:hAnsi="Arial Nova Cond"/>
+          <w:noProof/>
+        </w:rPr>
+      </w:r>
+      <w:r>
+        <w:rPr>
+          <w:rFonts w:ascii="Arial Nova Cond" w:hAnsi="Arial Nova Cond"/>
+          <w:noProof/>
         </w:rPr>
         <w:pict w14:anchorId="0988C506">
           <v:rect id="_x0000_i1030" style="width:0;height:1.5pt" o:hralign="center" o:hrstd="t" o:hr="t" fillcolor="#a0a0a0" stroked="f"/>
@@ -876,6 +952,8 @@
         <w:jc w:val="both"/>
         <w:rPr>
           <w:rFonts w:ascii="Arial Nova Cond" w:hAnsi="Arial Nova Cond"/>
+          <w:b/>
+          <w:bCs/>
           <w:i/>
           <w:iCs/>
         </w:rPr>
@@ -885,7 +963,15 @@
           <w:rFonts w:ascii="Arial Nova Cond" w:hAnsi="Arial Nova Cond"/>
         </w:rPr>
         <w:lastRenderedPageBreak/>
-        <w:t>Tendo como referência o Scrum 2020, julgue o item subsequente, acerca de prática ágil para gerenciamento de projetos. </w:t>
+        <w:t xml:space="preserve">Tendo como referência o </w:t>
+      </w:r>
+      <w:r>
+        <w:rPr>
+          <w:rFonts w:ascii="Arial Nova Cond" w:hAnsi="Arial Nova Cond"/>
+          <w:b/>
+          <w:bCs/>
+        </w:rPr>
+        <w:t>Scrum 2020, julgue o item subsequente, acerca de prática ágil para gerenciamento de projetos. </w:t>
       </w:r>
     </w:p>
     <w:p>
@@ -944,6 +1030,13 @@
       <w:r>
         <w:rPr>
           <w:rFonts w:ascii="Arial Nova Cond" w:hAnsi="Arial Nova Cond"/>
+          <w:noProof/>
+        </w:rPr>
+      </w:r>
+      <w:r>
+        <w:rPr>
+          <w:rFonts w:ascii="Arial Nova Cond" w:hAnsi="Arial Nova Cond"/>
+          <w:noProof/>
         </w:rPr>
         <w:pict w14:anchorId="6327B1A5">
           <v:rect id="_x0000_i1031" style="width:0;height:1.5pt" o:hralign="center" o:hrstd="t" o:hr="t" fillcolor="#a0a0a0" stroked="f"/>
@@ -967,6 +1060,13 @@
       <w:r>
         <w:rPr>
           <w:rFonts w:ascii="Arial Nova Cond" w:hAnsi="Arial Nova Cond"/>
+          <w:noProof/>
+        </w:rPr>
+      </w:r>
+      <w:r>
+        <w:rPr>
+          <w:rFonts w:ascii="Arial Nova Cond" w:hAnsi="Arial Nova Cond"/>
+          <w:noProof/>
         </w:rPr>
         <w:pict w14:anchorId="42D34652">
           <v:rect id="_x0000_i1032" style="width:0;height:1.5pt" o:hralign="center" o:hrstd="t" o:hr="t" fillcolor="#a0a0a0" stroked="f"/>
@@ -993,8 +1093,18 @@
           <w:i/>
           <w:iCs/>
         </w:rPr>
-        <w:t>se o Product Owner ou o Scrum Master estão trabalhando ativamente nos itens do Sprint Backlog, eles participam como Developers</w:t>
-      </w:r>
+        <w:t xml:space="preserve">se o Product Owner ou o Scrum Master estão trabalhando ativamente nos itens do Sprint Backlog, eles participam como </w:t>
+      </w:r>
+      <w:proofErr w:type="spellStart"/>
+      <w:r>
+        <w:rPr>
+          <w:rFonts w:ascii="Arial Nova Cond" w:hAnsi="Arial Nova Cond"/>
+          <w:i/>
+          <w:iCs/>
+        </w:rPr>
+        <w:t>Developers</w:t>
+      </w:r>
+      <w:proofErr w:type="spellEnd"/>
       <w:r>
         <w:rPr>
           <w:rFonts w:ascii="Arial Nova Cond" w:hAnsi="Arial Nova Cond"/>
@@ -1004,6 +1114,13 @@
       <w:r>
         <w:rPr>
           <w:rFonts w:ascii="Arial Nova Cond" w:hAnsi="Arial Nova Cond"/>
+          <w:noProof/>
+        </w:rPr>
+      </w:r>
+      <w:r>
+        <w:rPr>
+          <w:rFonts w:ascii="Arial Nova Cond" w:hAnsi="Arial Nova Cond"/>
+          <w:noProof/>
         </w:rPr>
         <w:pict w14:anchorId="591195CA">
           <v:rect id="_x0000_i1033" style="width:0;height:1.5pt" o:hralign="center" o:hrstd="t" o:hr="t" fillcolor="#a0a0a0" stroked="f"/>
@@ -1127,16 +1244,8 @@
         <w:rPr>
           <w:rFonts w:ascii="Arial Nova Cond" w:hAnsi="Arial Nova Cond"/>
         </w:rPr>
-        <w:t xml:space="preserve"> tiver algo ativo no backlog", nada impede de que eles participem da reunião! Da forma como está escrito, e destaquei o trecho, dá o entendimento de que é uma regra a não participação destes membros no ritual, o que é uma </w:t>
-      </w:r>
-      <w:proofErr w:type="gramStart"/>
-      <w:r>
-        <w:rPr>
-          <w:rFonts w:ascii="Arial Nova Cond" w:hAnsi="Arial Nova Cond"/>
-        </w:rPr>
-        <w:t>inverdade !</w:t>
-      </w:r>
-      <w:proofErr w:type="gramEnd"/>
+        <w:t> tiver algo ativo no backlog", nada impede de que eles participem da reunião! Da forma como está escrito, e destaquei o trecho, dá o entendimento de que é uma regra a não participação destes membros no ritual, o que é uma inverdade !</w:t>
+      </w:r>
       <w:r>
         <w:rPr>
           <w:rFonts w:ascii="Arial Nova Cond" w:hAnsi="Arial Nova Cond"/>
@@ -1146,6 +1255,13 @@
       <w:r>
         <w:rPr>
           <w:rFonts w:ascii="Arial Nova Cond" w:hAnsi="Arial Nova Cond"/>
+          <w:noProof/>
+        </w:rPr>
+      </w:r>
+      <w:r>
+        <w:rPr>
+          <w:rFonts w:ascii="Arial Nova Cond" w:hAnsi="Arial Nova Cond"/>
+          <w:noProof/>
         </w:rPr>
         <w:pict w14:anchorId="79AF0842">
           <v:rect id="_x0000_i1034" style="width:0;height:1.5pt" o:hralign="center" o:hrstd="t" o:hr="t" fillcolor="#a0a0a0" stroked="f"/>
@@ -1321,27 +1437,21 @@
         <w:rPr>
           <w:rFonts w:ascii="Arial Nova Cond" w:hAnsi="Arial Nova Cond"/>
         </w:rPr>
-        <w:t xml:space="preserve">A reunião diária do SCRUM é um evento </w:t>
+        <w:t>A reunião diária do SCRUM é um evento time-</w:t>
       </w:r>
       <w:proofErr w:type="spellStart"/>
       <w:r>
         <w:rPr>
           <w:rFonts w:ascii="Arial Nova Cond" w:hAnsi="Arial Nova Cond"/>
         </w:rPr>
-        <w:t>time-boxed</w:t>
+        <w:t>boxed</w:t>
       </w:r>
       <w:proofErr w:type="spellEnd"/>
       <w:r>
         <w:rPr>
           <w:rFonts w:ascii="Arial Nova Cond" w:hAnsi="Arial Nova Cond"/>
         </w:rPr>
-        <w:t xml:space="preserve"> de quinze minutos realizado para determinar o </w:t>
-      </w:r>
-      <w:r>
-        <w:rPr>
-          <w:rFonts w:ascii="Arial Nova Cond" w:hAnsi="Arial Nova Cond"/>
-        </w:rPr>
-        <w:t>trabalho que deverá ser feito antes da próxima reunião diária </w:t>
+        <w:t xml:space="preserve"> de quinze minutos realizado para determinar o trabalho que deverá ser feito antes da próxima reunião diária </w:t>
       </w:r>
       <w:r>
         <w:rPr>
@@ -1372,6 +1482,13 @@
       <w:r>
         <w:rPr>
           <w:rFonts w:ascii="Arial Nova Cond" w:hAnsi="Arial Nova Cond"/>
+          <w:noProof/>
+        </w:rPr>
+      </w:r>
+      <w:r>
+        <w:rPr>
+          <w:rFonts w:ascii="Arial Nova Cond" w:hAnsi="Arial Nova Cond"/>
+          <w:noProof/>
         </w:rPr>
         <w:pict w14:anchorId="179EB5F1">
           <v:rect id="_x0000_i1035" style="width:0;height:1.5pt" o:hralign="center" o:hrstd="t" o:hr="t" fillcolor="#a0a0a0" stroked="f"/>
@@ -1410,6 +1527,13 @@
       <w:r>
         <w:rPr>
           <w:rFonts w:ascii="Arial Nova Cond" w:hAnsi="Arial Nova Cond"/>
+          <w:noProof/>
+        </w:rPr>
+      </w:r>
+      <w:r>
+        <w:rPr>
+          <w:rFonts w:ascii="Arial Nova Cond" w:hAnsi="Arial Nova Cond"/>
+          <w:noProof/>
         </w:rPr>
         <w:pict w14:anchorId="7E1B1C0E">
           <v:rect id="_x0000_i1036" style="width:0;height:1.5pt" o:hralign="center" o:hrstd="t" o:hr="t" fillcolor="#a0a0a0" stroked="f"/>
@@ -1516,27 +1640,38 @@
         <w:jc w:val="both"/>
         <w:rPr>
           <w:rFonts w:ascii="Arial Nova Cond" w:hAnsi="Arial Nova Cond"/>
-        </w:rPr>
-      </w:pPr>
-      <w:r>
-        <w:rPr>
-          <w:rFonts w:ascii="Arial Nova Cond" w:hAnsi="Arial Nova Cond"/>
-        </w:rPr>
-        <w:t>Tendo como referência o Scrum 2020, julgue o item subsequente, acerca de prática ágil para gerenciamento de projetos. </w:t>
-      </w:r>
-    </w:p>
-    <w:p>
-      <w:pPr>
-        <w:spacing w:line="360" w:lineRule="auto"/>
-        <w:jc w:val="both"/>
-        <w:rPr>
-          <w:rFonts w:ascii="Arial Nova Cond" w:hAnsi="Arial Nova Cond"/>
-        </w:rPr>
-      </w:pPr>
-      <w:r>
-        <w:rPr>
-          <w:rFonts w:ascii="Arial Nova Cond" w:hAnsi="Arial Nova Cond"/>
-        </w:rPr>
+          <w:b/>
+          <w:bCs/>
+        </w:rPr>
+      </w:pPr>
+      <w:r>
+        <w:rPr>
+          <w:rFonts w:ascii="Arial Nova Cond" w:hAnsi="Arial Nova Cond"/>
+        </w:rPr>
+        <w:t xml:space="preserve">Tendo como referência o </w:t>
+      </w:r>
+      <w:r>
+        <w:rPr>
+          <w:rFonts w:ascii="Arial Nova Cond" w:hAnsi="Arial Nova Cond"/>
+          <w:b/>
+          <w:bCs/>
+        </w:rPr>
+        <w:t>Scrum 2020, julgue o item subsequente, acerca de prática ágil para gerenciamento de projetos. </w:t>
+      </w:r>
+    </w:p>
+    <w:p>
+      <w:pPr>
+        <w:spacing w:line="360" w:lineRule="auto"/>
+        <w:jc w:val="both"/>
+        <w:rPr>
+          <w:rFonts w:ascii="Arial Nova Cond" w:hAnsi="Arial Nova Cond"/>
+        </w:rPr>
+      </w:pPr>
+      <w:r>
+        <w:rPr>
+          <w:rFonts w:ascii="Arial Nova Cond" w:hAnsi="Arial Nova Cond"/>
+        </w:rPr>
+        <w:lastRenderedPageBreak/>
         <w:t>A </w:t>
       </w:r>
       <w:r>
@@ -1593,21 +1728,7 @@
         <w:rPr>
           <w:rFonts w:ascii="Arial Nova Cond" w:hAnsi="Arial Nova Cond"/>
         </w:rPr>
-        <w:t xml:space="preserve"> a serem incluídos </w:t>
-      </w:r>
-      <w:proofErr w:type="spellStart"/>
-      <w:r>
-        <w:rPr>
-          <w:rFonts w:ascii="Arial Nova Cond" w:hAnsi="Arial Nova Cond"/>
-        </w:rPr>
-        <w:t>na</w:t>
-      </w:r>
-      <w:proofErr w:type="spellEnd"/>
-      <w:r>
-        <w:rPr>
-          <w:rFonts w:ascii="Arial Nova Cond" w:hAnsi="Arial Nova Cond"/>
-        </w:rPr>
-        <w:t> </w:t>
+        <w:t> a serem incluídos na </w:t>
       </w:r>
       <w:r>
         <w:rPr>
@@ -1635,6 +1756,13 @@
       <w:r>
         <w:rPr>
           <w:rFonts w:ascii="Arial Nova Cond" w:hAnsi="Arial Nova Cond"/>
+          <w:noProof/>
+        </w:rPr>
+      </w:r>
+      <w:r>
+        <w:rPr>
+          <w:rFonts w:ascii="Arial Nova Cond" w:hAnsi="Arial Nova Cond"/>
+          <w:noProof/>
         </w:rPr>
         <w:pict w14:anchorId="179E00E0">
           <v:rect id="_x0000_i1037" style="width:0;height:1.5pt" o:hralign="center" o:hrstd="t" o:hr="t" fillcolor="#a0a0a0" stroked="f"/>
@@ -1649,20 +1777,11 @@
           <w:rFonts w:ascii="Arial Nova Cond" w:hAnsi="Arial Nova Cond"/>
         </w:rPr>
       </w:pPr>
-      <w:proofErr w:type="gramStart"/>
-      <w:r>
-        <w:rPr>
-          <w:rFonts w:ascii="Arial Nova Cond" w:hAnsi="Arial Nova Cond"/>
-        </w:rPr>
-        <w:lastRenderedPageBreak/>
-        <w:t>pra</w:t>
-      </w:r>
-      <w:proofErr w:type="gramEnd"/>
-      <w:r>
-        <w:rPr>
-          <w:rFonts w:ascii="Arial Nova Cond" w:hAnsi="Arial Nova Cond"/>
-        </w:rPr>
-        <w:t xml:space="preserve"> mim errada</w:t>
+      <w:r>
+        <w:rPr>
+          <w:rFonts w:ascii="Arial Nova Cond" w:hAnsi="Arial Nova Cond"/>
+        </w:rPr>
+        <w:t>pra mim errada</w:t>
       </w:r>
     </w:p>
     <w:p>
@@ -1699,13 +1818,23 @@
         </w:rPr>
         <w:t xml:space="preserve"> </w:t>
       </w:r>
+      <w:proofErr w:type="spellStart"/>
       <w:r>
         <w:rPr>
           <w:rFonts w:ascii="Arial Nova Cond" w:hAnsi="Arial Nova Cond"/>
           <w:i/>
           <w:iCs/>
         </w:rPr>
-        <w:t>Product Owner</w:t>
+        <w:t>Product</w:t>
+      </w:r>
+      <w:proofErr w:type="spellEnd"/>
+      <w:r>
+        <w:rPr>
+          <w:rFonts w:ascii="Arial Nova Cond" w:hAnsi="Arial Nova Cond"/>
+          <w:i/>
+          <w:iCs/>
+        </w:rPr>
+        <w:t xml:space="preserve"> Owner</w:t>
       </w:r>
       <w:r>
         <w:rPr>
@@ -2120,6 +2249,13 @@
       <w:r>
         <w:rPr>
           <w:rFonts w:ascii="Arial Nova Cond" w:hAnsi="Arial Nova Cond"/>
+          <w:noProof/>
+        </w:rPr>
+      </w:r>
+      <w:r>
+        <w:rPr>
+          <w:rFonts w:ascii="Arial Nova Cond" w:hAnsi="Arial Nova Cond"/>
+          <w:noProof/>
         </w:rPr>
         <w:pict w14:anchorId="0B362475">
           <v:rect id="_x0000_i1038" style="width:0;height:1.5pt" o:hralign="center" o:hrstd="t" o:hr="t" fillcolor="#a0a0a0" stroked="f"/>
@@ -2224,6 +2360,13 @@
       <w:r>
         <w:rPr>
           <w:rFonts w:ascii="Arial Nova Cond" w:hAnsi="Arial Nova Cond"/>
+          <w:noProof/>
+        </w:rPr>
+      </w:r>
+      <w:r>
+        <w:rPr>
+          <w:rFonts w:ascii="Arial Nova Cond" w:hAnsi="Arial Nova Cond"/>
+          <w:noProof/>
         </w:rPr>
         <w:pict w14:anchorId="1228F754">
           <v:rect id="_x0000_i1039" style="width:0;height:1.5pt" o:hralign="center" o:hrstd="t" o:hr="t" fillcolor="#a0a0a0" stroked="f"/>
@@ -2330,13 +2473,23 @@
         <w:jc w:val="both"/>
         <w:rPr>
           <w:rFonts w:ascii="Arial Nova Cond" w:hAnsi="Arial Nova Cond"/>
-        </w:rPr>
-      </w:pPr>
-      <w:r>
-        <w:rPr>
-          <w:rFonts w:ascii="Arial Nova Cond" w:hAnsi="Arial Nova Cond"/>
-        </w:rPr>
-        <w:t>Tendo como referência o Scrum 2020, julgue o item subsequente, acerca de prática ágil para gerenciamento de projetos. </w:t>
+          <w:b/>
+          <w:bCs/>
+        </w:rPr>
+      </w:pPr>
+      <w:r>
+        <w:rPr>
+          <w:rFonts w:ascii="Arial Nova Cond" w:hAnsi="Arial Nova Cond"/>
+        </w:rPr>
+        <w:t>Tendo como referência o Scrum</w:t>
+      </w:r>
+      <w:r>
+        <w:rPr>
+          <w:rFonts w:ascii="Arial Nova Cond" w:hAnsi="Arial Nova Cond"/>
+          <w:b/>
+          <w:bCs/>
+        </w:rPr>
+        <w:t xml:space="preserve"> 2020, julgue o item subsequente, acerca de prática ágil para gerenciamento de projetos. </w:t>
       </w:r>
     </w:p>
     <w:p>
@@ -2393,6 +2546,13 @@
       <w:r>
         <w:rPr>
           <w:rFonts w:ascii="Arial Nova Cond" w:hAnsi="Arial Nova Cond"/>
+          <w:noProof/>
+        </w:rPr>
+      </w:r>
+      <w:r>
+        <w:rPr>
+          <w:rFonts w:ascii="Arial Nova Cond" w:hAnsi="Arial Nova Cond"/>
+          <w:noProof/>
         </w:rPr>
         <w:pict w14:anchorId="4248F05D">
           <v:rect id="_x0000_i1040" style="width:0;height:1.5pt" o:hralign="center" o:hrstd="t" o:hr="t" fillcolor="#a0a0a0" stroked="f"/>
@@ -2439,6 +2599,13 @@
       <w:r>
         <w:rPr>
           <w:rFonts w:ascii="Arial Nova Cond" w:hAnsi="Arial Nova Cond"/>
+          <w:noProof/>
+        </w:rPr>
+      </w:r>
+      <w:r>
+        <w:rPr>
+          <w:rFonts w:ascii="Arial Nova Cond" w:hAnsi="Arial Nova Cond"/>
+          <w:noProof/>
         </w:rPr>
         <w:pict w14:anchorId="61050DFD">
           <v:rect id="_x0000_i1041" style="width:0;height:1.5pt" o:hralign="center" o:hrstd="t" o:hr="t" fillcolor="#a0a0a0" stroked="f"/>
@@ -2508,21 +2675,7 @@
         <w:rPr>
           <w:rFonts w:ascii="Arial Nova Cond" w:hAnsi="Arial Nova Cond"/>
         </w:rPr>
-        <w:t xml:space="preserve"> possam, </w:t>
-      </w:r>
-      <w:proofErr w:type="gramStart"/>
-      <w:r>
-        <w:rPr>
-          <w:rFonts w:ascii="Arial Nova Cond" w:hAnsi="Arial Nova Cond"/>
-        </w:rPr>
-        <w:t>excluindo portanto</w:t>
-      </w:r>
-      <w:proofErr w:type="gramEnd"/>
-      <w:r>
-        <w:rPr>
-          <w:rFonts w:ascii="Arial Nova Cond" w:hAnsi="Arial Nova Cond"/>
-        </w:rPr>
-        <w:t xml:space="preserve"> o Scrum Master. Lembrando que os 3 papeis é que formam o Scrum Team.</w:t>
+        <w:t xml:space="preserve"> possam, excluindo portanto o Scrum Master. Lembrando que os 3 papeis é que formam o Scrum Team.</w:t>
       </w:r>
       <w:r>
         <w:rPr>
@@ -2533,6 +2686,13 @@
       <w:r>
         <w:rPr>
           <w:rFonts w:ascii="Arial Nova Cond" w:hAnsi="Arial Nova Cond"/>
+          <w:noProof/>
+        </w:rPr>
+      </w:r>
+      <w:r>
+        <w:rPr>
+          <w:rFonts w:ascii="Arial Nova Cond" w:hAnsi="Arial Nova Cond"/>
+          <w:noProof/>
         </w:rPr>
         <w:pict w14:anchorId="797522FB">
           <v:rect id="_x0000_i1042" style="width:0;height:1.5pt" o:hralign="center" o:hrstd="t" o:hr="t" fillcolor="#a0a0a0" stroked="f"/>
@@ -2566,6 +2726,7 @@
         <w:rPr>
           <w:rFonts w:ascii="Arial Nova Cond" w:hAnsi="Arial Nova Cond"/>
         </w:rPr>
+        <w:lastRenderedPageBreak/>
         <w:t>Uma sprint pode ser cancelada antes do seu time-box terminar, porém, a autoridade para cancelar é exclusiva do product owner.</w:t>
       </w:r>
     </w:p>
@@ -2586,6 +2747,13 @@
       <w:r>
         <w:rPr>
           <w:rFonts w:ascii="Arial Nova Cond" w:hAnsi="Arial Nova Cond"/>
+          <w:noProof/>
+        </w:rPr>
+      </w:r>
+      <w:r>
+        <w:rPr>
+          <w:rFonts w:ascii="Arial Nova Cond" w:hAnsi="Arial Nova Cond"/>
+          <w:noProof/>
         </w:rPr>
         <w:pict w14:anchorId="7C604786">
           <v:rect id="_x0000_i1043" style="width:0;height:1.5pt" o:hralign="center" o:hrstd="t" o:hr="t" fillcolor="#a0a0a0" stroked="f"/>
@@ -2609,6 +2777,13 @@
       <w:r>
         <w:rPr>
           <w:rFonts w:ascii="Arial Nova Cond" w:hAnsi="Arial Nova Cond"/>
+          <w:noProof/>
+        </w:rPr>
+      </w:r>
+      <w:r>
+        <w:rPr>
+          <w:rFonts w:ascii="Arial Nova Cond" w:hAnsi="Arial Nova Cond"/>
+          <w:noProof/>
         </w:rPr>
         <w:pict w14:anchorId="131F7F02">
           <v:rect id="_x0000_i1044" style="width:0;height:1.5pt" o:hralign="center" o:hrstd="t" o:hr="t" fillcolor="#a0a0a0" stroked="f"/>
@@ -2627,7 +2802,6 @@
         <w:rPr>
           <w:rFonts w:ascii="Arial Nova Cond" w:hAnsi="Arial Nova Cond"/>
         </w:rPr>
-        <w:lastRenderedPageBreak/>
         <w:t>Acho que é uma questão muito mal elaborada. O Product Owner faz parte da SCRUM team.</w:t>
       </w:r>
       <w:r>
@@ -2639,6 +2813,13 @@
       <w:r>
         <w:rPr>
           <w:rFonts w:ascii="Arial Nova Cond" w:hAnsi="Arial Nova Cond"/>
+          <w:noProof/>
+        </w:rPr>
+      </w:r>
+      <w:r>
+        <w:rPr>
+          <w:rFonts w:ascii="Arial Nova Cond" w:hAnsi="Arial Nova Cond"/>
+          <w:noProof/>
         </w:rPr>
         <w:pict w14:anchorId="63D521D8">
           <v:rect id="_x0000_i1045" style="width:0;height:1.5pt" o:hralign="center" o:hrstd="t" o:hr="t" fillcolor="#a0a0a0" stroked="f"/>
@@ -2745,13 +2926,23 @@
         <w:jc w:val="both"/>
         <w:rPr>
           <w:rFonts w:ascii="Arial Nova Cond" w:hAnsi="Arial Nova Cond"/>
-        </w:rPr>
-      </w:pPr>
-      <w:r>
-        <w:rPr>
-          <w:rFonts w:ascii="Arial Nova Cond" w:hAnsi="Arial Nova Cond"/>
-        </w:rPr>
-        <w:t>Tendo como referência o Scrum 2020, julgue o item subsequente, acerca de prática ágil para gerenciamento de projetos. </w:t>
+          <w:b/>
+          <w:bCs/>
+        </w:rPr>
+      </w:pPr>
+      <w:r>
+        <w:rPr>
+          <w:rFonts w:ascii="Arial Nova Cond" w:hAnsi="Arial Nova Cond"/>
+        </w:rPr>
+        <w:t xml:space="preserve">Tendo como referência o </w:t>
+      </w:r>
+      <w:r>
+        <w:rPr>
+          <w:rFonts w:ascii="Arial Nova Cond" w:hAnsi="Arial Nova Cond"/>
+          <w:b/>
+          <w:bCs/>
+        </w:rPr>
+        <w:t>Scrum 2020, julgue o item subsequente, acerca de prática ágil para gerenciamento de projetos. </w:t>
       </w:r>
     </w:p>
     <w:p>
@@ -2794,6 +2985,13 @@
       <w:r>
         <w:rPr>
           <w:rFonts w:ascii="Arial Nova Cond" w:hAnsi="Arial Nova Cond"/>
+          <w:noProof/>
+        </w:rPr>
+      </w:r>
+      <w:r>
+        <w:rPr>
+          <w:rFonts w:ascii="Arial Nova Cond" w:hAnsi="Arial Nova Cond"/>
+          <w:noProof/>
         </w:rPr>
         <w:pict w14:anchorId="250639B5">
           <v:rect id="_x0000_i1046" style="width:0;height:1.5pt" o:hralign="center" o:hrstd="t" o:hr="t" fillcolor="#a0a0a0" stroked="f"/>
@@ -2860,6 +3058,13 @@
       <w:r>
         <w:rPr>
           <w:rFonts w:ascii="Arial Nova Cond" w:hAnsi="Arial Nova Cond"/>
+          <w:noProof/>
+        </w:rPr>
+      </w:r>
+      <w:r>
+        <w:rPr>
+          <w:rFonts w:ascii="Arial Nova Cond" w:hAnsi="Arial Nova Cond"/>
+          <w:noProof/>
         </w:rPr>
         <w:pict w14:anchorId="1699A9CF">
           <v:rect id="_x0000_i1047" style="width:0;height:1.5pt" o:hralign="center" o:hrstd="t" o:hr="t" fillcolor="#a0a0a0" stroked="f"/>
@@ -2966,13 +3171,23 @@
         <w:jc w:val="both"/>
         <w:rPr>
           <w:rFonts w:ascii="Arial Nova Cond" w:hAnsi="Arial Nova Cond"/>
-        </w:rPr>
-      </w:pPr>
-      <w:r>
-        <w:rPr>
-          <w:rFonts w:ascii="Arial Nova Cond" w:hAnsi="Arial Nova Cond"/>
-        </w:rPr>
-        <w:t>Tendo como referência o Scrum 2020, julgue o item subsequente, acerca de prática ágil para gerenciamento de projetos. </w:t>
+          <w:b/>
+          <w:bCs/>
+        </w:rPr>
+      </w:pPr>
+      <w:r>
+        <w:rPr>
+          <w:rFonts w:ascii="Arial Nova Cond" w:hAnsi="Arial Nova Cond"/>
+        </w:rPr>
+        <w:t xml:space="preserve">Tendo como referência o </w:t>
+      </w:r>
+      <w:r>
+        <w:rPr>
+          <w:rFonts w:ascii="Arial Nova Cond" w:hAnsi="Arial Nova Cond"/>
+          <w:b/>
+          <w:bCs/>
+        </w:rPr>
+        <w:t>Scrum 2020, julgue o item subsequente, acerca de prática ágil para gerenciamento de projetos. </w:t>
       </w:r>
     </w:p>
     <w:p>
@@ -3023,6 +3238,13 @@
       <w:r>
         <w:rPr>
           <w:rFonts w:ascii="Arial Nova Cond" w:hAnsi="Arial Nova Cond"/>
+          <w:noProof/>
+        </w:rPr>
+      </w:r>
+      <w:r>
+        <w:rPr>
+          <w:rFonts w:ascii="Arial Nova Cond" w:hAnsi="Arial Nova Cond"/>
+          <w:noProof/>
         </w:rPr>
         <w:pict w14:anchorId="4885BC87">
           <v:rect id="_x0000_i1048" style="width:0;height:1.5pt" o:hralign="center" o:hrstd="t" o:hr="t" fillcolor="#a0a0a0" stroked="f"/>
@@ -3070,16 +3292,8 @@
         <w:rPr>
           <w:rFonts w:ascii="Arial Nova Cond" w:hAnsi="Arial Nova Cond"/>
         </w:rPr>
-        <w:t xml:space="preserve">descreve um estado futuro do </w:t>
-      </w:r>
-      <w:proofErr w:type="gramStart"/>
-      <w:r>
-        <w:rPr>
-          <w:rFonts w:ascii="Arial Nova Cond" w:hAnsi="Arial Nova Cond"/>
-        </w:rPr>
-        <w:t>produto(</w:t>
-      </w:r>
-      <w:proofErr w:type="gramEnd"/>
+        <w:t>descreve um estado futuro do produto(</w:t>
+      </w:r>
       <w:r>
         <w:rPr>
           <w:rFonts w:ascii="Arial Nova Cond" w:hAnsi="Arial Nova Cond"/>
@@ -3129,6 +3343,13 @@
       <w:r>
         <w:rPr>
           <w:rFonts w:ascii="Arial Nova Cond" w:hAnsi="Arial Nova Cond"/>
+          <w:noProof/>
+        </w:rPr>
+      </w:r>
+      <w:r>
+        <w:rPr>
+          <w:rFonts w:ascii="Arial Nova Cond" w:hAnsi="Arial Nova Cond"/>
+          <w:noProof/>
         </w:rPr>
         <w:pict w14:anchorId="523955C7">
           <v:rect id="_x0000_i1049" style="width:0;height:1.5pt" o:hralign="center" o:hrstd="t" o:hr="t" fillcolor="#a0a0a0" stroked="f"/>
@@ -3176,6 +3397,13 @@
       <w:r>
         <w:rPr>
           <w:rFonts w:ascii="Arial Nova Cond" w:hAnsi="Arial Nova Cond"/>
+          <w:noProof/>
+        </w:rPr>
+      </w:r>
+      <w:r>
+        <w:rPr>
+          <w:rFonts w:ascii="Arial Nova Cond" w:hAnsi="Arial Nova Cond"/>
+          <w:noProof/>
         </w:rPr>
         <w:pict w14:anchorId="1F26A8C6">
           <v:rect id="_x0000_i1050" style="width:0;height:1.5pt" o:hralign="center" o:hrstd="t" o:hr="t" fillcolor="#a0a0a0" stroked="f"/>
@@ -3216,6 +3444,13 @@
       <w:r>
         <w:rPr>
           <w:rFonts w:ascii="Arial Nova Cond" w:hAnsi="Arial Nova Cond"/>
+          <w:noProof/>
+        </w:rPr>
+      </w:r>
+      <w:r>
+        <w:rPr>
+          <w:rFonts w:ascii="Arial Nova Cond" w:hAnsi="Arial Nova Cond"/>
+          <w:noProof/>
         </w:rPr>
         <w:pict w14:anchorId="1C0B064D">
           <v:rect id="_x0000_i1051" style="width:0;height:1.5pt" o:hralign="center" o:hrstd="t" o:hr="t" fillcolor="#a0a0a0" stroked="f"/>
@@ -3245,6 +3480,13 @@
       <w:r>
         <w:rPr>
           <w:rFonts w:ascii="Arial Nova Cond" w:hAnsi="Arial Nova Cond"/>
+          <w:noProof/>
+        </w:rPr>
+      </w:r>
+      <w:r>
+        <w:rPr>
+          <w:rFonts w:ascii="Arial Nova Cond" w:hAnsi="Arial Nova Cond"/>
+          <w:noProof/>
         </w:rPr>
         <w:pict w14:anchorId="2D6EF3B1">
           <v:rect id="_x0000_i1052" style="width:0;height:1.5pt" o:hralign="center" o:hrstd="t" o:hr="t" fillcolor="#a0a0a0" stroked="f"/>
@@ -3342,17 +3584,29 @@
         <w:jc w:val="both"/>
         <w:rPr>
           <w:rFonts w:ascii="Arial Nova Cond" w:hAnsi="Arial Nova Cond"/>
-        </w:rPr>
-      </w:pPr>
-      <w:r>
-        <w:rPr>
-          <w:rFonts w:ascii="Arial Nova Cond" w:hAnsi="Arial Nova Cond"/>
-        </w:rPr>
-        <w:t>Julgue o próximo item, com relação a qualidade de </w:t>
-      </w:r>
-      <w:r>
-        <w:rPr>
-          <w:rFonts w:ascii="Arial Nova Cond" w:hAnsi="Arial Nova Cond"/>
+          <w:b/>
+          <w:bCs/>
+        </w:rPr>
+      </w:pPr>
+      <w:r>
+        <w:rPr>
+          <w:rFonts w:ascii="Arial Nova Cond" w:hAnsi="Arial Nova Cond"/>
+        </w:rPr>
+        <w:t xml:space="preserve">Julgue o próximo item, com relação a </w:t>
+      </w:r>
+      <w:r>
+        <w:rPr>
+          <w:rFonts w:ascii="Arial Nova Cond" w:hAnsi="Arial Nova Cond"/>
+          <w:b/>
+          <w:bCs/>
+        </w:rPr>
+        <w:t>qualidade de </w:t>
+      </w:r>
+      <w:r>
+        <w:rPr>
+          <w:rFonts w:ascii="Arial Nova Cond" w:hAnsi="Arial Nova Cond"/>
+          <w:b/>
+          <w:bCs/>
           <w:i/>
           <w:iCs/>
         </w:rPr>
@@ -3371,6 +3625,7 @@
         <w:rPr>
           <w:rFonts w:ascii="Arial Nova Cond" w:hAnsi="Arial Nova Cond"/>
         </w:rPr>
+        <w:lastRenderedPageBreak/>
         <w:t>O padrão ISO 9126, desenvolvido como tentativa de identificar os atributos fundamentais de qualidade de </w:t>
       </w:r>
       <w:r>
@@ -3399,6 +3654,13 @@
       <w:r>
         <w:rPr>
           <w:rFonts w:ascii="Arial Nova Cond" w:hAnsi="Arial Nova Cond"/>
+          <w:noProof/>
+        </w:rPr>
+      </w:r>
+      <w:r>
+        <w:rPr>
+          <w:rFonts w:ascii="Arial Nova Cond" w:hAnsi="Arial Nova Cond"/>
+          <w:noProof/>
         </w:rPr>
         <w:pict w14:anchorId="3BB203B4">
           <v:rect id="_x0000_i1053" style="width:0;height:1.5pt" o:hralign="center" o:hrstd="t" o:hr="t" fillcolor="#a0a0a0" stroked="f"/>
@@ -3557,7 +3819,6 @@
           <w:b/>
           <w:bCs/>
         </w:rPr>
-        <w:lastRenderedPageBreak/>
         <w:t>E</w:t>
       </w:r>
       <w:r>
@@ -3694,6 +3955,13 @@
       <w:r>
         <w:rPr>
           <w:rFonts w:ascii="Arial Nova Cond" w:hAnsi="Arial Nova Cond"/>
+          <w:noProof/>
+        </w:rPr>
+      </w:r>
+      <w:r>
+        <w:rPr>
+          <w:rFonts w:ascii="Arial Nova Cond" w:hAnsi="Arial Nova Cond"/>
+          <w:noProof/>
         </w:rPr>
         <w:pict w14:anchorId="68569C90">
           <v:rect id="_x0000_i1054" style="width:0;height:1.5pt" o:hralign="center" o:hrstd="t" o:hr="t" fillcolor="#a0a0a0" stroked="f"/>
@@ -3723,6 +3991,13 @@
       <w:r>
         <w:rPr>
           <w:rFonts w:ascii="Arial Nova Cond" w:hAnsi="Arial Nova Cond"/>
+          <w:noProof/>
+        </w:rPr>
+      </w:r>
+      <w:r>
+        <w:rPr>
+          <w:rFonts w:ascii="Arial Nova Cond" w:hAnsi="Arial Nova Cond"/>
+          <w:noProof/>
         </w:rPr>
         <w:pict w14:anchorId="56E69B61">
           <v:rect id="_x0000_i1055" style="width:0;height:1.5pt" o:hralign="center" o:hrstd="t" o:hr="t" fillcolor="#a0a0a0" stroked="f"/>
@@ -3826,30 +4101,25 @@
         <w:rPr>
           <w:rFonts w:ascii="Arial Nova Cond" w:hAnsi="Arial Nova Cond"/>
         </w:rPr>
-        <w:t>Julgue o próximo item, com relação a qualidade de </w:t>
-      </w:r>
-      <w:r>
-        <w:rPr>
-          <w:rFonts w:ascii="Arial Nova Cond" w:hAnsi="Arial Nova Cond"/>
+        <w:t xml:space="preserve">Julgue o próximo item, com relação a </w:t>
+      </w:r>
+      <w:r>
+        <w:rPr>
+          <w:rFonts w:ascii="Arial Nova Cond" w:hAnsi="Arial Nova Cond"/>
+          <w:b/>
+          <w:bCs/>
+        </w:rPr>
+        <w:t>qualidade de </w:t>
+      </w:r>
+      <w:r>
+        <w:rPr>
+          <w:rFonts w:ascii="Arial Nova Cond" w:hAnsi="Arial Nova Cond"/>
+          <w:b/>
+          <w:bCs/>
           <w:i/>
           <w:iCs/>
         </w:rPr>
-        <w:t>software. </w:t>
-      </w:r>
-    </w:p>
-    <w:p>
-      <w:pPr>
-        <w:spacing w:line="360" w:lineRule="auto"/>
-        <w:jc w:val="both"/>
-        <w:rPr>
-          <w:rFonts w:ascii="Arial Nova Cond" w:hAnsi="Arial Nova Cond"/>
-        </w:rPr>
-      </w:pPr>
-      <w:r>
-        <w:rPr>
-          <w:rFonts w:ascii="Arial Nova Cond" w:hAnsi="Arial Nova Cond"/>
-        </w:rPr>
-        <w:t>A portabilidade, atributo fundamental de qualidade do padrão ISO 9126, refere-se ao grau de otimização do uso, pelo </w:t>
+        <w:t>software.</w:t>
       </w:r>
       <w:r>
         <w:rPr>
@@ -3857,6 +4127,29 @@
           <w:i/>
           <w:iCs/>
         </w:rPr>
+        <w:t> </w:t>
+      </w:r>
+    </w:p>
+    <w:p>
+      <w:pPr>
+        <w:spacing w:line="360" w:lineRule="auto"/>
+        <w:jc w:val="both"/>
+        <w:rPr>
+          <w:rFonts w:ascii="Arial Nova Cond" w:hAnsi="Arial Nova Cond"/>
+        </w:rPr>
+      </w:pPr>
+      <w:r>
+        <w:rPr>
+          <w:rFonts w:ascii="Arial Nova Cond" w:hAnsi="Arial Nova Cond"/>
+        </w:rPr>
+        <w:t>A portabilidade, atributo fundamental de qualidade do padrão ISO 9126, refere-se ao grau de otimização do uso, pelo </w:t>
+      </w:r>
+      <w:r>
+        <w:rPr>
+          <w:rFonts w:ascii="Arial Nova Cond" w:hAnsi="Arial Nova Cond"/>
+          <w:i/>
+          <w:iCs/>
+        </w:rPr>
         <w:t>software</w:t>
       </w:r>
       <w:r>
@@ -3877,6 +4170,13 @@
       <w:r>
         <w:rPr>
           <w:rFonts w:ascii="Arial Nova Cond" w:hAnsi="Arial Nova Cond"/>
+          <w:noProof/>
+        </w:rPr>
+      </w:r>
+      <w:r>
+        <w:rPr>
+          <w:rFonts w:ascii="Arial Nova Cond" w:hAnsi="Arial Nova Cond"/>
+          <w:noProof/>
         </w:rPr>
         <w:pict w14:anchorId="5C938327">
           <v:rect id="_x0000_i1056" style="width:0;height:1.5pt" o:hralign="center" o:hrstd="t" o:hr="t" fillcolor="#a0a0a0" stroked="f"/>
@@ -4001,6 +4301,13 @@
       <w:r>
         <w:rPr>
           <w:rFonts w:ascii="Arial Nova Cond" w:hAnsi="Arial Nova Cond"/>
+          <w:noProof/>
+        </w:rPr>
+      </w:r>
+      <w:r>
+        <w:rPr>
+          <w:rFonts w:ascii="Arial Nova Cond" w:hAnsi="Arial Nova Cond"/>
+          <w:noProof/>
         </w:rPr>
         <w:pict w14:anchorId="1089ACD3">
           <v:rect id="_x0000_i1057" style="width:0;height:1.5pt" o:hralign="center" o:hrstd="t" o:hr="t" fillcolor="#a0a0a0" stroked="f"/>
@@ -4098,17 +4405,29 @@
         <w:jc w:val="both"/>
         <w:rPr>
           <w:rFonts w:ascii="Arial Nova Cond" w:hAnsi="Arial Nova Cond"/>
-        </w:rPr>
-      </w:pPr>
-      <w:r>
-        <w:rPr>
-          <w:rFonts w:ascii="Arial Nova Cond" w:hAnsi="Arial Nova Cond"/>
-        </w:rPr>
-        <w:t>Julgue o próximo item, com relação a qualidade de </w:t>
-      </w:r>
-      <w:r>
-        <w:rPr>
-          <w:rFonts w:ascii="Arial Nova Cond" w:hAnsi="Arial Nova Cond"/>
+          <w:b/>
+          <w:bCs/>
+        </w:rPr>
+      </w:pPr>
+      <w:r>
+        <w:rPr>
+          <w:rFonts w:ascii="Arial Nova Cond" w:hAnsi="Arial Nova Cond"/>
+        </w:rPr>
+        <w:t xml:space="preserve">Julgue o próximo item, com relação a </w:t>
+      </w:r>
+      <w:r>
+        <w:rPr>
+          <w:rFonts w:ascii="Arial Nova Cond" w:hAnsi="Arial Nova Cond"/>
+          <w:b/>
+          <w:bCs/>
+        </w:rPr>
+        <w:t>qualidade de </w:t>
+      </w:r>
+      <w:r>
+        <w:rPr>
+          <w:rFonts w:ascii="Arial Nova Cond" w:hAnsi="Arial Nova Cond"/>
+          <w:b/>
+          <w:bCs/>
           <w:i/>
           <w:iCs/>
         </w:rPr>
@@ -4163,6 +4482,13 @@
       <w:r>
         <w:rPr>
           <w:rFonts w:ascii="Arial Nova Cond" w:hAnsi="Arial Nova Cond"/>
+          <w:noProof/>
+        </w:rPr>
+      </w:r>
+      <w:r>
+        <w:rPr>
+          <w:rFonts w:ascii="Arial Nova Cond" w:hAnsi="Arial Nova Cond"/>
+          <w:noProof/>
         </w:rPr>
         <w:pict w14:anchorId="06316E36">
           <v:rect id="_x0000_i1058" style="width:0;height:1.5pt" o:hralign="center" o:hrstd="t" o:hr="t" fillcolor="#a0a0a0" stroked="f"/>
@@ -4195,13 +4521,7 @@
         <w:rPr>
           <w:rFonts w:ascii="Arial Nova Cond" w:hAnsi="Arial Nova Cond"/>
         </w:rPr>
-        <w:t xml:space="preserve"> de McCall se concentram em três aspectos dos produtos </w:t>
-      </w:r>
-      <w:r>
-        <w:rPr>
-          <w:rFonts w:ascii="Arial Nova Cond" w:hAnsi="Arial Nova Cond"/>
-        </w:rPr>
-        <w:t>de </w:t>
+        <w:t> de McCall se concentram em três aspectos dos produtos de </w:t>
       </w:r>
       <w:r>
         <w:rPr>
@@ -4279,6 +4599,13 @@
       <w:r>
         <w:rPr>
           <w:rFonts w:ascii="Arial Nova Cond" w:hAnsi="Arial Nova Cond"/>
+          <w:noProof/>
+        </w:rPr>
+      </w:r>
+      <w:r>
+        <w:rPr>
+          <w:rFonts w:ascii="Arial Nova Cond" w:hAnsi="Arial Nova Cond"/>
+          <w:noProof/>
         </w:rPr>
         <w:pict w14:anchorId="742A4E5F">
           <v:rect id="_x0000_i1059" style="width:0;height:1.5pt" o:hralign="center" o:hrstd="t" o:hr="t" fillcolor="#a0a0a0" stroked="f"/>
@@ -4400,7 +4727,16 @@
         <w:rPr>
           <w:rFonts w:ascii="Arial Nova Cond" w:hAnsi="Arial Nova Cond"/>
         </w:rPr>
-        <w:t>Julgue o item subsequente, a respeito de especificação de requisitos.</w:t>
+        <w:lastRenderedPageBreak/>
+        <w:t xml:space="preserve">Julgue o item subsequente, a respeito de </w:t>
+      </w:r>
+      <w:r>
+        <w:rPr>
+          <w:rFonts w:ascii="Arial Nova Cond" w:hAnsi="Arial Nova Cond"/>
+          <w:b/>
+          <w:bCs/>
+        </w:rPr>
+        <w:t>especificação de requisitos.</w:t>
       </w:r>
     </w:p>
     <w:p>
@@ -4429,6 +4765,13 @@
       <w:r>
         <w:rPr>
           <w:rFonts w:ascii="Arial Nova Cond" w:hAnsi="Arial Nova Cond"/>
+          <w:noProof/>
+        </w:rPr>
+      </w:r>
+      <w:r>
+        <w:rPr>
+          <w:rFonts w:ascii="Arial Nova Cond" w:hAnsi="Arial Nova Cond"/>
+          <w:noProof/>
         </w:rPr>
         <w:pict w14:anchorId="208BD632">
           <v:rect id="_x0000_i1060" style="width:0;height:1.5pt" o:hralign="center" o:hrstd="t" o:hr="t" fillcolor="#a0a0a0" stroked="f"/>
@@ -4462,12 +4805,26 @@
         <w:rPr>
           <w:rFonts w:ascii="Arial Nova Cond" w:hAnsi="Arial Nova Cond"/>
         </w:rPr>
-        <w:lastRenderedPageBreak/>
-        <w:t>Livro: Engenharia de Software - Sommerville</w:t>
-      </w:r>
-      <w:r>
-        <w:rPr>
-          <w:rFonts w:ascii="Arial Nova Cond" w:hAnsi="Arial Nova Cond"/>
+        <w:t xml:space="preserve">Livro: Engenharia de Software - </w:t>
+      </w:r>
+      <w:proofErr w:type="spellStart"/>
+      <w:r>
+        <w:rPr>
+          <w:rFonts w:ascii="Arial Nova Cond" w:hAnsi="Arial Nova Cond"/>
+        </w:rPr>
+        <w:t>Sommerville</w:t>
+      </w:r>
+      <w:proofErr w:type="spellEnd"/>
+      <w:r>
+        <w:rPr>
+          <w:rFonts w:ascii="Arial Nova Cond" w:hAnsi="Arial Nova Cond"/>
+          <w:noProof/>
+        </w:rPr>
+      </w:r>
+      <w:r>
+        <w:rPr>
+          <w:rFonts w:ascii="Arial Nova Cond" w:hAnsi="Arial Nova Cond"/>
+          <w:noProof/>
         </w:rPr>
         <w:pict w14:anchorId="69F9A52A">
           <v:rect id="_x0000_i1061" style="width:0;height:1.5pt" o:hralign="center" o:hrstd="t" o:hr="t" fillcolor="#a0a0a0" stroked="f"/>
@@ -4531,6 +4888,13 @@
       <w:r>
         <w:rPr>
           <w:rFonts w:ascii="Arial Nova Cond" w:hAnsi="Arial Nova Cond"/>
+          <w:noProof/>
+        </w:rPr>
+      </w:r>
+      <w:r>
+        <w:rPr>
+          <w:rFonts w:ascii="Arial Nova Cond" w:hAnsi="Arial Nova Cond"/>
+          <w:noProof/>
         </w:rPr>
         <w:pict w14:anchorId="6A89C9E5">
           <v:rect id="_x0000_i1062" style="width:0;height:1.5pt" o:hralign="center" o:hrstd="t" o:hr="t" fillcolor="#a0a0a0" stroked="f"/>
@@ -4564,11 +4928,26 @@
         <w:rPr>
           <w:rFonts w:ascii="Arial Nova Cond" w:hAnsi="Arial Nova Cond"/>
         </w:rPr>
-        <w:t>Livro: Engenharia de Software - Sommerville</w:t>
-      </w:r>
-      <w:r>
-        <w:rPr>
-          <w:rFonts w:ascii="Arial Nova Cond" w:hAnsi="Arial Nova Cond"/>
+        <w:t xml:space="preserve">Livro: Engenharia de Software - </w:t>
+      </w:r>
+      <w:proofErr w:type="spellStart"/>
+      <w:r>
+        <w:rPr>
+          <w:rFonts w:ascii="Arial Nova Cond" w:hAnsi="Arial Nova Cond"/>
+        </w:rPr>
+        <w:t>Sommerville</w:t>
+      </w:r>
+      <w:proofErr w:type="spellEnd"/>
+      <w:r>
+        <w:rPr>
+          <w:rFonts w:ascii="Arial Nova Cond" w:hAnsi="Arial Nova Cond"/>
+          <w:noProof/>
+        </w:rPr>
+      </w:r>
+      <w:r>
+        <w:rPr>
+          <w:rFonts w:ascii="Arial Nova Cond" w:hAnsi="Arial Nova Cond"/>
+          <w:noProof/>
         </w:rPr>
         <w:pict w14:anchorId="6EDC2C45">
           <v:rect id="_x0000_i1063" style="width:0;height:1.5pt" o:hralign="center" o:hrstd="t" o:hr="t" fillcolor="#a0a0a0" stroked="f"/>
@@ -4599,13 +4978,7 @@
         <w:rPr>
           <w:rFonts w:ascii="Arial Nova Cond" w:hAnsi="Arial Nova Cond"/>
         </w:rPr>
-        <w:t xml:space="preserve">modo que sejam compreensíveis para os usuários do sistema que não tenham conhecimentos técnicos </w:t>
-      </w:r>
-      <w:r>
-        <w:rPr>
-          <w:rFonts w:ascii="Arial Nova Cond" w:hAnsi="Arial Nova Cond"/>
-        </w:rPr>
-        <w:t>detalhados. Idealmente, eles devem especificar somente o comportamento externo do sistema."</w:t>
+        <w:t>modo que sejam compreensíveis para os usuários do sistema que não tenham conhecimentos técnicos detalhados. Idealmente, eles devem especificar somente o comportamento externo do sistema."</w:t>
       </w:r>
     </w:p>
     <w:p>
@@ -4622,25 +4995,25 @@
         </w:rPr>
         <w:t xml:space="preserve">Iam </w:t>
       </w:r>
-      <w:proofErr w:type="gramStart"/>
-      <w:r>
-        <w:rPr>
-          <w:rFonts w:ascii="Arial Nova Cond" w:hAnsi="Arial Nova Cond"/>
-        </w:rPr>
-        <w:t>Sommerville :</w:t>
-      </w:r>
-      <w:proofErr w:type="gramEnd"/>
-      <w:r>
-        <w:rPr>
-          <w:rFonts w:ascii="Arial Nova Cond" w:hAnsi="Arial Nova Cond"/>
-        </w:rPr>
-        <w:t xml:space="preserve"> </w:t>
-      </w:r>
       <w:proofErr w:type="spellStart"/>
       <w:r>
         <w:rPr>
           <w:rFonts w:ascii="Arial Nova Cond" w:hAnsi="Arial Nova Cond"/>
         </w:rPr>
+        <w:t>Sommerville</w:t>
+      </w:r>
+      <w:proofErr w:type="spellEnd"/>
+      <w:r>
+        <w:rPr>
+          <w:rFonts w:ascii="Arial Nova Cond" w:hAnsi="Arial Nova Cond"/>
+        </w:rPr>
+        <w:t xml:space="preserve"> : </w:t>
+      </w:r>
+      <w:proofErr w:type="spellStart"/>
+      <w:r>
+        <w:rPr>
+          <w:rFonts w:ascii="Arial Nova Cond" w:hAnsi="Arial Nova Cond"/>
+        </w:rPr>
         <w:t>Pag</w:t>
       </w:r>
       <w:proofErr w:type="spellEnd"/>
@@ -4653,6 +5026,13 @@
       <w:r>
         <w:rPr>
           <w:rFonts w:ascii="Arial Nova Cond" w:hAnsi="Arial Nova Cond"/>
+          <w:noProof/>
+        </w:rPr>
+      </w:r>
+      <w:r>
+        <w:rPr>
+          <w:rFonts w:ascii="Arial Nova Cond" w:hAnsi="Arial Nova Cond"/>
+          <w:noProof/>
         </w:rPr>
         <w:pict w14:anchorId="52526CC8">
           <v:rect id="_x0000_i1064" style="width:0;height:1.5pt" o:hralign="center" o:hrstd="t" o:hr="t" fillcolor="#a0a0a0" stroked="f"/>
@@ -4711,6 +5091,13 @@
       <w:r>
         <w:rPr>
           <w:rFonts w:ascii="Arial Nova Cond" w:hAnsi="Arial Nova Cond"/>
+          <w:noProof/>
+        </w:rPr>
+      </w:r>
+      <w:r>
+        <w:rPr>
+          <w:rFonts w:ascii="Arial Nova Cond" w:hAnsi="Arial Nova Cond"/>
+          <w:noProof/>
         </w:rPr>
         <w:pict w14:anchorId="66A3006B">
           <v:rect id="_x0000_i1065" style="width:0;height:1.5pt" o:hralign="center" o:hrstd="t" o:hr="t" fillcolor="#a0a0a0" stroked="f"/>
@@ -4832,41 +5219,50 @@
         <w:rPr>
           <w:rFonts w:ascii="Arial Nova Cond" w:hAnsi="Arial Nova Cond"/>
         </w:rPr>
-        <w:t>Julgue o item subsequente, a respeito de especificação de requisitos.</w:t>
-      </w:r>
-    </w:p>
-    <w:p>
-      <w:pPr>
-        <w:spacing w:line="360" w:lineRule="auto"/>
-        <w:jc w:val="both"/>
-        <w:rPr>
-          <w:rFonts w:ascii="Arial Nova Cond" w:hAnsi="Arial Nova Cond"/>
-        </w:rPr>
-      </w:pPr>
-      <w:r>
-        <w:rPr>
-          <w:rFonts w:ascii="Arial Nova Cond" w:hAnsi="Arial Nova Cond"/>
-        </w:rPr>
-        <w:t xml:space="preserve">A especificação de requisitos é frequentemente composta de vários tipos de documentos e não raro abrange: visão geral; glossário; modelos do sistema; </w:t>
-      </w:r>
-      <w:r>
-        <w:rPr>
-          <w:rFonts w:ascii="Arial Nova Cond" w:hAnsi="Arial Nova Cond"/>
-        </w:rPr>
-        <w:t>lista de requisitos funcionais e lista de requisitos não funcionais; especificação detalhada de requisitos. </w:t>
-      </w:r>
-    </w:p>
-    <w:p>
-      <w:pPr>
-        <w:spacing w:line="360" w:lineRule="auto"/>
-        <w:jc w:val="both"/>
-        <w:rPr>
-          <w:rFonts w:ascii="Arial Nova Cond" w:hAnsi="Arial Nova Cond"/>
-        </w:rPr>
-      </w:pPr>
-      <w:r>
-        <w:rPr>
-          <w:rFonts w:ascii="Arial Nova Cond" w:hAnsi="Arial Nova Cond"/>
+        <w:t xml:space="preserve">Julgue o item subsequente, a respeito de </w:t>
+      </w:r>
+      <w:r>
+        <w:rPr>
+          <w:rFonts w:ascii="Arial Nova Cond" w:hAnsi="Arial Nova Cond"/>
+          <w:b/>
+          <w:bCs/>
+        </w:rPr>
+        <w:t>especificação de requisitos.</w:t>
+      </w:r>
+    </w:p>
+    <w:p>
+      <w:pPr>
+        <w:spacing w:line="360" w:lineRule="auto"/>
+        <w:jc w:val="both"/>
+        <w:rPr>
+          <w:rFonts w:ascii="Arial Nova Cond" w:hAnsi="Arial Nova Cond"/>
+        </w:rPr>
+      </w:pPr>
+      <w:r>
+        <w:rPr>
+          <w:rFonts w:ascii="Arial Nova Cond" w:hAnsi="Arial Nova Cond"/>
+        </w:rPr>
+        <w:t>A especificação de requisitos é frequentemente composta de vários tipos de documentos e não raro abrange: visão geral; glossário; modelos do sistema; lista de requisitos funcionais e lista de requisitos não funcionais; especificação detalhada de requisitos. </w:t>
+      </w:r>
+    </w:p>
+    <w:p>
+      <w:pPr>
+        <w:spacing w:line="360" w:lineRule="auto"/>
+        <w:jc w:val="both"/>
+        <w:rPr>
+          <w:rFonts w:ascii="Arial Nova Cond" w:hAnsi="Arial Nova Cond"/>
+        </w:rPr>
+      </w:pPr>
+      <w:r>
+        <w:rPr>
+          <w:rFonts w:ascii="Arial Nova Cond" w:hAnsi="Arial Nova Cond"/>
+          <w:noProof/>
+        </w:rPr>
+      </w:r>
+      <w:r>
+        <w:rPr>
+          <w:rFonts w:ascii="Arial Nova Cond" w:hAnsi="Arial Nova Cond"/>
+          <w:noProof/>
         </w:rPr>
         <w:pict w14:anchorId="3ABD5A4B">
           <v:rect id="_x0000_i1066" style="width:0;height:1.5pt" o:hralign="center" o:hrstd="t" o:hr="t" fillcolor="#a0a0a0" stroked="f"/>
@@ -4923,7 +5319,14 @@
         <w:rPr>
           <w:rFonts w:ascii="Arial Nova Cond" w:hAnsi="Arial Nova Cond"/>
         </w:rPr>
-        <w:t>Na terceira etapa a especificação de requisitos define os objetivos e funções que um software precisa executar, bem como as que ele não pode ter. Aqui exige a descrição do passo a passo do que irá ocorrer a cada ação do usuário.</w:t>
+        <w:t xml:space="preserve">Na terceira etapa a especificação de requisitos define os objetivos e funções que um software precisa executar, bem como as </w:t>
+      </w:r>
+      <w:r>
+        <w:rPr>
+          <w:rFonts w:ascii="Arial Nova Cond" w:hAnsi="Arial Nova Cond"/>
+        </w:rPr>
+        <w:lastRenderedPageBreak/>
+        <w:t>que ele não pode ter. Aqui exige a descrição do passo a passo do que irá ocorrer a cada ação do usuário.</w:t>
       </w:r>
     </w:p>
     <w:p>
@@ -4994,6 +5397,13 @@
       <w:r>
         <w:rPr>
           <w:rFonts w:ascii="Arial Nova Cond" w:hAnsi="Arial Nova Cond"/>
+          <w:noProof/>
+        </w:rPr>
+      </w:r>
+      <w:r>
+        <w:rPr>
+          <w:rFonts w:ascii="Arial Nova Cond" w:hAnsi="Arial Nova Cond"/>
+          <w:noProof/>
         </w:rPr>
         <w:pict w14:anchorId="14BFF508">
           <v:rect id="_x0000_i1067" style="width:0;height:1.5pt" o:hralign="center" o:hrstd="t" o:hr="t" fillcolor="#a0a0a0" stroked="f"/>
@@ -5029,7 +5439,6 @@
         <w:rPr>
           <w:rFonts w:ascii="Arial Nova Cond" w:hAnsi="Arial Nova Cond"/>
         </w:rPr>
-        <w:lastRenderedPageBreak/>
         <w:t>A especificação de requisitos é frequentemente composta de vários tipos de documentos e abrange uma variedade de informações, incluindo visão geral do sistema, glossário de termos, modelos do sistema, lista de requisitos funcionais e não funcionais, e especificação detalhada de requisitos.</w:t>
       </w:r>
     </w:p>
@@ -5056,6 +5465,13 @@
       <w:r>
         <w:rPr>
           <w:rFonts w:ascii="Arial Nova Cond" w:hAnsi="Arial Nova Cond"/>
+          <w:noProof/>
+        </w:rPr>
+      </w:r>
+      <w:r>
+        <w:rPr>
+          <w:rFonts w:ascii="Arial Nova Cond" w:hAnsi="Arial Nova Cond"/>
+          <w:noProof/>
         </w:rPr>
         <w:pict w14:anchorId="4E48DC3D">
           <v:rect id="_x0000_i1068" style="width:0;height:1.5pt" o:hralign="center" o:hrstd="t" o:hr="t" fillcolor="#a0a0a0" stroked="f"/>
@@ -5177,7 +5593,21 @@
         <w:rPr>
           <w:rFonts w:ascii="Arial Nova Cond" w:hAnsi="Arial Nova Cond"/>
         </w:rPr>
-        <w:t>Julgue o item subsequente, a respeito de especificação de requisitos.</w:t>
+        <w:t xml:space="preserve">Julgue o item subsequente, a respeito de </w:t>
+      </w:r>
+      <w:r>
+        <w:rPr>
+          <w:rFonts w:ascii="Arial Nova Cond" w:hAnsi="Arial Nova Cond"/>
+          <w:b/>
+          <w:bCs/>
+        </w:rPr>
+        <w:t>especificação de requisitos</w:t>
+      </w:r>
+      <w:r>
+        <w:rPr>
+          <w:rFonts w:ascii="Arial Nova Cond" w:hAnsi="Arial Nova Cond"/>
+        </w:rPr>
+        <w:t>.</w:t>
       </w:r>
     </w:p>
     <w:p>
@@ -5206,6 +5636,13 @@
       <w:r>
         <w:rPr>
           <w:rFonts w:ascii="Arial Nova Cond" w:hAnsi="Arial Nova Cond"/>
+          <w:noProof/>
+        </w:rPr>
+      </w:r>
+      <w:r>
+        <w:rPr>
+          <w:rFonts w:ascii="Arial Nova Cond" w:hAnsi="Arial Nova Cond"/>
+          <w:noProof/>
         </w:rPr>
         <w:pict w14:anchorId="6528F576">
           <v:rect id="_x0000_i1069" style="width:0;height:1.5pt" o:hralign="center" o:hrstd="t" o:hr="t" fillcolor="#a0a0a0" stroked="f"/>
@@ -5405,6 +5842,13 @@
       <w:r>
         <w:rPr>
           <w:rFonts w:ascii="Arial Nova Cond" w:hAnsi="Arial Nova Cond"/>
+          <w:noProof/>
+        </w:rPr>
+      </w:r>
+      <w:r>
+        <w:rPr>
+          <w:rFonts w:ascii="Arial Nova Cond" w:hAnsi="Arial Nova Cond"/>
+          <w:noProof/>
         </w:rPr>
         <w:pict w14:anchorId="72AF53F7">
           <v:rect id="_x0000_i1070" style="width:0;height:1.5pt" o:hralign="center" o:hrstd="t" o:hr="t" fillcolor="#a0a0a0" stroked="f"/>
@@ -5440,13 +5884,7 @@
         <w:rPr>
           <w:rFonts w:ascii="Arial Nova Cond" w:hAnsi="Arial Nova Cond"/>
         </w:rPr>
-        <w:t xml:space="preserve">O objetivo principal da especificação de requisitos é documentar todas as necessidades e expectativas </w:t>
-      </w:r>
-      <w:r>
-        <w:rPr>
-          <w:rFonts w:ascii="Arial Nova Cond" w:hAnsi="Arial Nova Cond"/>
-        </w:rPr>
-        <w:t>dos clientes e usuários do sistema e obter um acordo quanto às entregas do produto propostas.</w:t>
+        <w:t>O objetivo principal da especificação de requisitos é documentar todas as necessidades e expectativas dos clientes e usuários do sistema e obter um acordo quanto às entregas do produto propostas.</w:t>
       </w:r>
     </w:p>
     <w:p>
@@ -5476,7 +5914,14 @@
         <w:rPr>
           <w:rFonts w:ascii="Arial Nova Cond" w:hAnsi="Arial Nova Cond"/>
         </w:rPr>
-        <w:t>Além disso, a especificação de requisitos ajuda a evitar problemas decorrentes de interpretações erradas ou incompletas dos requisitos, e pode servir como um contrato formal entre os clientes e a equipe de desenvolvimento.</w:t>
+        <w:t xml:space="preserve">Além disso, a especificação de requisitos ajuda a evitar problemas decorrentes de interpretações erradas ou incompletas dos requisitos, e pode servir como um contrato formal entre os clientes e a equipe </w:t>
+      </w:r>
+      <w:r>
+        <w:rPr>
+          <w:rFonts w:ascii="Arial Nova Cond" w:hAnsi="Arial Nova Cond"/>
+        </w:rPr>
+        <w:lastRenderedPageBreak/>
+        <w:t>de desenvolvimento.</w:t>
       </w:r>
       <w:r>
         <w:rPr>
@@ -5487,6 +5932,13 @@
       <w:r>
         <w:rPr>
           <w:rFonts w:ascii="Arial Nova Cond" w:hAnsi="Arial Nova Cond"/>
+          <w:noProof/>
+        </w:rPr>
+      </w:r>
+      <w:r>
+        <w:rPr>
+          <w:rFonts w:ascii="Arial Nova Cond" w:hAnsi="Arial Nova Cond"/>
+          <w:noProof/>
         </w:rPr>
         <w:pict w14:anchorId="517227EF">
           <v:rect id="_x0000_i1071" style="width:0;height:1.5pt" o:hralign="center" o:hrstd="t" o:hr="t" fillcolor="#a0a0a0" stroked="f"/>
@@ -5593,13 +6045,23 @@
         <w:jc w:val="both"/>
         <w:rPr>
           <w:rFonts w:ascii="Arial Nova Cond" w:hAnsi="Arial Nova Cond"/>
-        </w:rPr>
-      </w:pPr>
-      <w:r>
-        <w:rPr>
-          <w:rFonts w:ascii="Arial Nova Cond" w:hAnsi="Arial Nova Cond"/>
-        </w:rPr>
-        <w:t>Julgue o item a seguir, relativos ao Scrum e ao Kanban. </w:t>
+          <w:b/>
+          <w:bCs/>
+        </w:rPr>
+      </w:pPr>
+      <w:r>
+        <w:rPr>
+          <w:rFonts w:ascii="Arial Nova Cond" w:hAnsi="Arial Nova Cond"/>
+        </w:rPr>
+        <w:t xml:space="preserve">Julgue o item a seguir, relativos ao </w:t>
+      </w:r>
+      <w:r>
+        <w:rPr>
+          <w:rFonts w:ascii="Arial Nova Cond" w:hAnsi="Arial Nova Cond"/>
+          <w:b/>
+          <w:bCs/>
+        </w:rPr>
+        <w:t>Scrum e ao Kanban. </w:t>
       </w:r>
     </w:p>
     <w:p>
@@ -5656,6 +6118,13 @@
       <w:r>
         <w:rPr>
           <w:rFonts w:ascii="Arial Nova Cond" w:hAnsi="Arial Nova Cond"/>
+          <w:noProof/>
+        </w:rPr>
+      </w:r>
+      <w:r>
+        <w:rPr>
+          <w:rFonts w:ascii="Arial Nova Cond" w:hAnsi="Arial Nova Cond"/>
+          <w:noProof/>
         </w:rPr>
         <w:pict w14:anchorId="7F58F56D">
           <v:rect id="_x0000_i1072" style="width:0;height:1.5pt" o:hralign="center" o:hrstd="t" o:hr="t" fillcolor="#a0a0a0" stroked="f"/>
@@ -5674,7 +6143,6 @@
         <w:rPr>
           <w:rFonts w:ascii="Arial Nova Cond" w:hAnsi="Arial Nova Cond"/>
         </w:rPr>
-        <w:lastRenderedPageBreak/>
         <w:t>No Scrum, a definição de pronto é considerada o compromisso a ser alcançado pelo </w:t>
       </w:r>
       <w:r>
@@ -5737,6 +6205,13 @@
       <w:r>
         <w:rPr>
           <w:rFonts w:ascii="Arial Nova Cond" w:hAnsi="Arial Nova Cond"/>
+          <w:noProof/>
+        </w:rPr>
+      </w:r>
+      <w:r>
+        <w:rPr>
+          <w:rFonts w:ascii="Arial Nova Cond" w:hAnsi="Arial Nova Cond"/>
+          <w:noProof/>
         </w:rPr>
         <w:pict w14:anchorId="415C288D">
           <v:rect id="_x0000_i1073" style="width:0;height:1.5pt" o:hralign="center" o:hrstd="t" o:hr="t" fillcolor="#a0a0a0" stroked="f"/>
@@ -5784,7 +6259,6 @@
         </w:rPr>
         <w:t>Definition of Done (DoD), </w:t>
       </w:r>
-      <w:proofErr w:type="spellStart"/>
       <w:r>
         <w:rPr>
           <w:rFonts w:ascii="Arial Nova Cond" w:hAnsi="Arial Nova Cond"/>
@@ -5795,7 +6269,6 @@
         </w:rPr>
         <w:t>obrigatório</w:t>
       </w:r>
-      <w:proofErr w:type="spellEnd"/>
       <w:r>
         <w:rPr>
           <w:rFonts w:ascii="Arial Nova Cond" w:hAnsi="Arial Nova Cond"/>
@@ -5828,6 +6301,13 @@
       <w:r>
         <w:rPr>
           <w:rFonts w:ascii="Arial Nova Cond" w:hAnsi="Arial Nova Cond"/>
+          <w:noProof/>
+        </w:rPr>
+      </w:r>
+      <w:r>
+        <w:rPr>
+          <w:rFonts w:ascii="Arial Nova Cond" w:hAnsi="Arial Nova Cond"/>
+          <w:noProof/>
         </w:rPr>
         <w:pict w14:anchorId="34B22CCE">
           <v:rect id="_x0000_i1074" style="width:0;height:1.5pt" o:hralign="center" o:hrstd="t" o:hr="t" fillcolor="#a0a0a0" stroked="f"/>
@@ -5846,11 +6326,32 @@
         <w:rPr>
           <w:rFonts w:ascii="Arial Nova Cond" w:hAnsi="Arial Nova Cond"/>
         </w:rPr>
-        <w:t>O compromisso a ser alcançado ao final de cada sprint é a "Meta da Sprint" ou "Sprint Goal".</w:t>
-      </w:r>
-      <w:r>
-        <w:rPr>
-          <w:rFonts w:ascii="Arial Nova Cond" w:hAnsi="Arial Nova Cond"/>
+        <w:t xml:space="preserve">O compromisso a ser alcançado ao final de cada sprint é a "Meta da Sprint" ou "Sprint </w:t>
+      </w:r>
+      <w:proofErr w:type="spellStart"/>
+      <w:r>
+        <w:rPr>
+          <w:rFonts w:ascii="Arial Nova Cond" w:hAnsi="Arial Nova Cond"/>
+        </w:rPr>
+        <w:t>Goal</w:t>
+      </w:r>
+      <w:proofErr w:type="spellEnd"/>
+      <w:r>
+        <w:rPr>
+          <w:rFonts w:ascii="Arial Nova Cond" w:hAnsi="Arial Nova Cond"/>
+        </w:rPr>
+        <w:t>".</w:t>
+      </w:r>
+      <w:r>
+        <w:rPr>
+          <w:rFonts w:ascii="Arial Nova Cond" w:hAnsi="Arial Nova Cond"/>
+          <w:noProof/>
+        </w:rPr>
+      </w:r>
+      <w:r>
+        <w:rPr>
+          <w:rFonts w:ascii="Arial Nova Cond" w:hAnsi="Arial Nova Cond"/>
+          <w:noProof/>
         </w:rPr>
         <w:pict w14:anchorId="12F1AE8F">
           <v:rect id="_x0000_i1075" style="width:0;height:1.5pt" o:hralign="center" o:hrstd="t" o:hr="t" fillcolor="#a0a0a0" stroked="f"/>
@@ -5924,6 +6425,13 @@
       <w:r>
         <w:rPr>
           <w:rFonts w:ascii="Arial Nova Cond" w:hAnsi="Arial Nova Cond"/>
+          <w:noProof/>
+        </w:rPr>
+      </w:r>
+      <w:r>
+        <w:rPr>
+          <w:rFonts w:ascii="Arial Nova Cond" w:hAnsi="Arial Nova Cond"/>
+          <w:noProof/>
         </w:rPr>
         <w:pict w14:anchorId="2A6696D1">
           <v:rect id="_x0000_i1076" style="width:0;height:1.5pt" o:hralign="center" o:hrstd="t" o:hr="t" fillcolor="#a0a0a0" stroked="f"/>
@@ -6021,13 +6529,23 @@
         <w:jc w:val="both"/>
         <w:rPr>
           <w:rFonts w:ascii="Arial Nova Cond" w:hAnsi="Arial Nova Cond"/>
-        </w:rPr>
-      </w:pPr>
-      <w:r>
-        <w:rPr>
-          <w:rFonts w:ascii="Arial Nova Cond" w:hAnsi="Arial Nova Cond"/>
-        </w:rPr>
-        <w:t>Julgue o item a seguir, relativos ao Scrum e ao Kanban. </w:t>
+          <w:b/>
+          <w:bCs/>
+        </w:rPr>
+      </w:pPr>
+      <w:r>
+        <w:rPr>
+          <w:rFonts w:ascii="Arial Nova Cond" w:hAnsi="Arial Nova Cond"/>
+        </w:rPr>
+        <w:t xml:space="preserve">Julgue o item a seguir, relativos ao </w:t>
+      </w:r>
+      <w:r>
+        <w:rPr>
+          <w:rFonts w:ascii="Arial Nova Cond" w:hAnsi="Arial Nova Cond"/>
+          <w:b/>
+          <w:bCs/>
+        </w:rPr>
+        <w:t>Scrum e ao Kanban. </w:t>
       </w:r>
     </w:p>
     <w:p>
@@ -6112,6 +6630,13 @@
       <w:r>
         <w:rPr>
           <w:rFonts w:ascii="Arial Nova Cond" w:hAnsi="Arial Nova Cond"/>
+          <w:noProof/>
+        </w:rPr>
+      </w:r>
+      <w:r>
+        <w:rPr>
+          <w:rFonts w:ascii="Arial Nova Cond" w:hAnsi="Arial Nova Cond"/>
+          <w:noProof/>
         </w:rPr>
         <w:pict w14:anchorId="79465CDB">
           <v:rect id="_x0000_i1077" style="width:0;height:1.5pt" o:hralign="center" o:hrstd="t" o:hr="t" fillcolor="#a0a0a0" stroked="f"/>
@@ -6130,34 +6655,27 @@
         <w:rPr>
           <w:rFonts w:ascii="Arial Nova Cond" w:hAnsi="Arial Nova Cond"/>
         </w:rPr>
-        <w:t>O Sprint Backlog é composto pela Meta da Sprint (</w:t>
-      </w:r>
-      <w:proofErr w:type="gramStart"/>
-      <w:r>
-        <w:rPr>
-          <w:rFonts w:ascii="Arial Nova Cond" w:hAnsi="Arial Nova Cond"/>
-        </w:rPr>
-        <w:t>por que</w:t>
-      </w:r>
-      <w:proofErr w:type="gramEnd"/>
-      <w:r>
-        <w:rPr>
-          <w:rFonts w:ascii="Arial Nova Cond" w:hAnsi="Arial Nova Cond"/>
-        </w:rPr>
-        <w:t>), o conjunto de itens do Product Backlog selecionados para a Sprint (o que), bem como um plano de ação para entregar o Incremento (como).</w:t>
-      </w:r>
-    </w:p>
-    <w:p>
-      <w:pPr>
-        <w:spacing w:line="360" w:lineRule="auto"/>
-        <w:jc w:val="both"/>
-        <w:rPr>
-          <w:rFonts w:ascii="Arial Nova Cond" w:hAnsi="Arial Nova Cond"/>
-        </w:rPr>
-      </w:pPr>
-      <w:r>
-        <w:rPr>
-          <w:rFonts w:ascii="Arial Nova Cond" w:hAnsi="Arial Nova Cond"/>
+        <w:t>O Sprint Backlog é composto pela Meta da Sprint (por que), o conjunto de itens do Product Backlog selecionados para a Sprint (o que), bem como um plano de ação para entregar o Incremento (como).</w:t>
+      </w:r>
+    </w:p>
+    <w:p>
+      <w:pPr>
+        <w:spacing w:line="360" w:lineRule="auto"/>
+        <w:jc w:val="both"/>
+        <w:rPr>
+          <w:rFonts w:ascii="Arial Nova Cond" w:hAnsi="Arial Nova Cond"/>
+        </w:rPr>
+      </w:pPr>
+      <w:r>
+        <w:rPr>
+          <w:rFonts w:ascii="Arial Nova Cond" w:hAnsi="Arial Nova Cond"/>
+          <w:noProof/>
+        </w:rPr>
+      </w:r>
+      <w:r>
+        <w:rPr>
+          <w:rFonts w:ascii="Arial Nova Cond" w:hAnsi="Arial Nova Cond"/>
+          <w:noProof/>
         </w:rPr>
         <w:pict w14:anchorId="14C8C18F">
           <v:rect id="_x0000_i1078" style="width:0;height:1.5pt" o:hralign="center" o:hrstd="t" o:hr="t" fillcolor="#a0a0a0" stroked="f"/>
@@ -6189,6 +6707,13 @@
       <w:r>
         <w:rPr>
           <w:rFonts w:ascii="Arial Nova Cond" w:hAnsi="Arial Nova Cond"/>
+          <w:noProof/>
+        </w:rPr>
+      </w:r>
+      <w:r>
+        <w:rPr>
+          <w:rFonts w:ascii="Arial Nova Cond" w:hAnsi="Arial Nova Cond"/>
+          <w:noProof/>
         </w:rPr>
         <w:pict w14:anchorId="0D355C67">
           <v:rect id="_x0000_i1079" style="width:0;height:1.5pt" o:hralign="center" o:hrstd="t" o:hr="t" fillcolor="#a0a0a0" stroked="f"/>
@@ -6295,13 +6820,23 @@
         <w:jc w:val="both"/>
         <w:rPr>
           <w:rFonts w:ascii="Arial Nova Cond" w:hAnsi="Arial Nova Cond"/>
-        </w:rPr>
-      </w:pPr>
-      <w:r>
-        <w:rPr>
-          <w:rFonts w:ascii="Arial Nova Cond" w:hAnsi="Arial Nova Cond"/>
-        </w:rPr>
-        <w:t>Julgue o item a seguir, relativos ao Scrum e ao Kanban. </w:t>
+          <w:b/>
+          <w:bCs/>
+        </w:rPr>
+      </w:pPr>
+      <w:r>
+        <w:rPr>
+          <w:rFonts w:ascii="Arial Nova Cond" w:hAnsi="Arial Nova Cond"/>
+        </w:rPr>
+        <w:t xml:space="preserve">Julgue o item a seguir, relativos ao </w:t>
+      </w:r>
+      <w:r>
+        <w:rPr>
+          <w:rFonts w:ascii="Arial Nova Cond" w:hAnsi="Arial Nova Cond"/>
+          <w:b/>
+          <w:bCs/>
+        </w:rPr>
+        <w:t>Scrum e ao Kanban. </w:t>
       </w:r>
     </w:p>
     <w:p>
@@ -6344,6 +6879,14 @@
       <w:r>
         <w:rPr>
           <w:rFonts w:ascii="Arial Nova Cond" w:hAnsi="Arial Nova Cond"/>
+          <w:noProof/>
+        </w:rPr>
+        <w:lastRenderedPageBreak/>
+      </w:r>
+      <w:r>
+        <w:rPr>
+          <w:rFonts w:ascii="Arial Nova Cond" w:hAnsi="Arial Nova Cond"/>
+          <w:noProof/>
         </w:rPr>
         <w:pict w14:anchorId="0C7AD3E1">
           <v:rect id="_x0000_i1080" style="width:0;height:1.5pt" o:hralign="center" o:hrstd="t" o:hr="t" fillcolor="#a0a0a0" stroked="f"/>
@@ -6358,19 +6901,11 @@
           <w:rFonts w:ascii="Arial Nova Cond" w:hAnsi="Arial Nova Cond"/>
         </w:rPr>
       </w:pPr>
-      <w:proofErr w:type="gramStart"/>
-      <w:r>
-        <w:rPr>
-          <w:rFonts w:ascii="Arial Nova Cond" w:hAnsi="Arial Nova Cond"/>
-        </w:rPr>
-        <w:t>Tá</w:t>
-      </w:r>
-      <w:proofErr w:type="gramEnd"/>
-      <w:r>
-        <w:rPr>
-          <w:rFonts w:ascii="Arial Nova Cond" w:hAnsi="Arial Nova Cond"/>
-        </w:rPr>
-        <w:t xml:space="preserve"> no guia:</w:t>
+      <w:r>
+        <w:rPr>
+          <w:rFonts w:ascii="Arial Nova Cond" w:hAnsi="Arial Nova Cond"/>
+        </w:rPr>
+        <w:t>Tá no guia:</w:t>
       </w:r>
     </w:p>
     <w:p>
@@ -6411,6 +6946,13 @@
       <w:r>
         <w:rPr>
           <w:rFonts w:ascii="Arial Nova Cond" w:hAnsi="Arial Nova Cond"/>
+          <w:noProof/>
+        </w:rPr>
+      </w:r>
+      <w:r>
+        <w:rPr>
+          <w:rFonts w:ascii="Arial Nova Cond" w:hAnsi="Arial Nova Cond"/>
+          <w:noProof/>
         </w:rPr>
         <w:pict w14:anchorId="47918810">
           <v:rect id="_x0000_i1081" style="width:0;height:1.5pt" o:hralign="center" o:hrstd="t" o:hr="t" fillcolor="#a0a0a0" stroked="f"/>
@@ -6442,6 +6984,13 @@
       <w:r>
         <w:rPr>
           <w:rFonts w:ascii="Arial Nova Cond" w:hAnsi="Arial Nova Cond"/>
+          <w:noProof/>
+        </w:rPr>
+      </w:r>
+      <w:r>
+        <w:rPr>
+          <w:rFonts w:ascii="Arial Nova Cond" w:hAnsi="Arial Nova Cond"/>
+          <w:noProof/>
         </w:rPr>
         <w:pict w14:anchorId="58D8B8C8">
           <v:rect id="_x0000_i1082" style="width:0;height:1.5pt" o:hralign="center" o:hrstd="t" o:hr="t" fillcolor="#a0a0a0" stroked="f"/>
@@ -6463,7 +7012,6 @@
           <w:b/>
           <w:bCs/>
         </w:rPr>
-        <w:lastRenderedPageBreak/>
         <w:t>59</w:t>
       </w:r>
       <w:r>
@@ -6534,13 +7082,23 @@
         <w:jc w:val="both"/>
         <w:rPr>
           <w:rFonts w:ascii="Arial Nova Cond" w:hAnsi="Arial Nova Cond"/>
-        </w:rPr>
-      </w:pPr>
-      <w:r>
-        <w:rPr>
-          <w:rFonts w:ascii="Arial Nova Cond" w:hAnsi="Arial Nova Cond"/>
-        </w:rPr>
-        <w:t>Julgue o item a seguir, relativos ao Scrum e ao Kanban. </w:t>
+          <w:b/>
+          <w:bCs/>
+        </w:rPr>
+      </w:pPr>
+      <w:r>
+        <w:rPr>
+          <w:rFonts w:ascii="Arial Nova Cond" w:hAnsi="Arial Nova Cond"/>
+        </w:rPr>
+        <w:t xml:space="preserve">Julgue o item a seguir, relativos ao </w:t>
+      </w:r>
+      <w:r>
+        <w:rPr>
+          <w:rFonts w:ascii="Arial Nova Cond" w:hAnsi="Arial Nova Cond"/>
+          <w:b/>
+          <w:bCs/>
+        </w:rPr>
+        <w:t>Scrum e ao Kanban. </w:t>
       </w:r>
     </w:p>
     <w:p>
@@ -6577,6 +7135,13 @@
       <w:r>
         <w:rPr>
           <w:rFonts w:ascii="Arial Nova Cond" w:hAnsi="Arial Nova Cond"/>
+          <w:noProof/>
+        </w:rPr>
+      </w:r>
+      <w:r>
+        <w:rPr>
+          <w:rFonts w:ascii="Arial Nova Cond" w:hAnsi="Arial Nova Cond"/>
+          <w:noProof/>
         </w:rPr>
         <w:pict w14:anchorId="6241949F">
           <v:rect id="_x0000_i1083" style="width:0;height:1.5pt" o:hralign="center" o:hrstd="t" o:hr="t" fillcolor="#a0a0a0" stroked="f"/>
@@ -6606,6 +7171,13 @@
       <w:r>
         <w:rPr>
           <w:rFonts w:ascii="Arial Nova Cond" w:hAnsi="Arial Nova Cond"/>
+          <w:noProof/>
+        </w:rPr>
+      </w:r>
+      <w:r>
+        <w:rPr>
+          <w:rFonts w:ascii="Arial Nova Cond" w:hAnsi="Arial Nova Cond"/>
+          <w:noProof/>
         </w:rPr>
         <w:pict w14:anchorId="676CB584">
           <v:rect id="_x0000_i1084" style="width:0;height:1.5pt" o:hralign="center" o:hrstd="t" o:hr="t" fillcolor="#a0a0a0" stroked="f"/>
@@ -6629,6 +7201,13 @@
       <w:r>
         <w:rPr>
           <w:rFonts w:ascii="Arial Nova Cond" w:hAnsi="Arial Nova Cond"/>
+          <w:noProof/>
+        </w:rPr>
+      </w:r>
+      <w:r>
+        <w:rPr>
+          <w:rFonts w:ascii="Arial Nova Cond" w:hAnsi="Arial Nova Cond"/>
+          <w:noProof/>
         </w:rPr>
         <w:pict w14:anchorId="06224D74">
           <v:rect id="_x0000_i1085" style="width:0;height:1.5pt" o:hralign="center" o:hrstd="t" o:hr="t" fillcolor="#a0a0a0" stroked="f"/>
@@ -6699,6 +7278,13 @@
       <w:r>
         <w:rPr>
           <w:rFonts w:ascii="Arial Nova Cond" w:hAnsi="Arial Nova Cond"/>
+          <w:noProof/>
+        </w:rPr>
+      </w:r>
+      <w:r>
+        <w:rPr>
+          <w:rFonts w:ascii="Arial Nova Cond" w:hAnsi="Arial Nova Cond"/>
+          <w:noProof/>
         </w:rPr>
         <w:pict w14:anchorId="01C1230B">
           <v:rect id="_x0000_i1086" style="width:0;height:1.5pt" o:hralign="center" o:hrstd="t" o:hr="t" fillcolor="#a0a0a0" stroked="f"/>
@@ -6805,13 +7391,23 @@
         <w:jc w:val="both"/>
         <w:rPr>
           <w:rFonts w:ascii="Arial Nova Cond" w:hAnsi="Arial Nova Cond"/>
-        </w:rPr>
-      </w:pPr>
-      <w:r>
-        <w:rPr>
-          <w:rFonts w:ascii="Arial Nova Cond" w:hAnsi="Arial Nova Cond"/>
-        </w:rPr>
-        <w:t>Julgue o item a seguir, relativos ao Scrum e ao Kanban. </w:t>
+          <w:b/>
+          <w:bCs/>
+        </w:rPr>
+      </w:pPr>
+      <w:r>
+        <w:rPr>
+          <w:rFonts w:ascii="Arial Nova Cond" w:hAnsi="Arial Nova Cond"/>
+        </w:rPr>
+        <w:t xml:space="preserve">Julgue o item a seguir, relativos ao </w:t>
+      </w:r>
+      <w:r>
+        <w:rPr>
+          <w:rFonts w:ascii="Arial Nova Cond" w:hAnsi="Arial Nova Cond"/>
+          <w:b/>
+          <w:bCs/>
+        </w:rPr>
+        <w:t>Scrum e ao Kanban. </w:t>
       </w:r>
     </w:p>
     <w:p>
@@ -6882,6 +7478,13 @@
       <w:r>
         <w:rPr>
           <w:rFonts w:ascii="Arial Nova Cond" w:hAnsi="Arial Nova Cond"/>
+          <w:noProof/>
+        </w:rPr>
+      </w:r>
+      <w:r>
+        <w:rPr>
+          <w:rFonts w:ascii="Arial Nova Cond" w:hAnsi="Arial Nova Cond"/>
+          <w:noProof/>
         </w:rPr>
         <w:pict w14:anchorId="7655DE9F">
           <v:rect id="_x0000_i1087" style="width:0;height:1.5pt" o:hralign="center" o:hrstd="t" o:hr="t" fillcolor="#a0a0a0" stroked="f"/>
@@ -6925,27 +7528,7 @@
           <w:b/>
           <w:bCs/>
         </w:rPr>
-        <w:t xml:space="preserve">Não são feitas mudanças que possam </w:t>
-      </w:r>
-      <w:proofErr w:type="spellStart"/>
-      <w:proofErr w:type="gramStart"/>
-      <w:r>
-        <w:rPr>
-          <w:rFonts w:ascii="Arial Nova Cond" w:hAnsi="Arial Nova Cond"/>
-          <w:b/>
-          <w:bCs/>
-        </w:rPr>
-        <w:t>por</w:t>
-      </w:r>
-      <w:proofErr w:type="spellEnd"/>
-      <w:proofErr w:type="gramEnd"/>
-      <w:r>
-        <w:rPr>
-          <w:rFonts w:ascii="Arial Nova Cond" w:hAnsi="Arial Nova Cond"/>
-          <w:b/>
-          <w:bCs/>
-        </w:rPr>
-        <w:t xml:space="preserve"> em perigo o objetivo da Sprint;</w:t>
+        <w:t>Não são feitas mudanças que possam por em perigo o objetivo da Sprint;</w:t>
       </w:r>
     </w:p>
     <w:p>
@@ -7077,6 +7660,7 @@
         <w:docPartUnique/>
       </w:docPartObj>
     </w:sdtPr>
+    <w:sdtEndPr/>
     <w:sdtContent>
       <w:sdt>
         <w:sdtPr>
@@ -7086,6 +7670,7 @@
             <w:docPartUnique/>
           </w:docPartObj>
         </w:sdtPr>
+        <w:sdtEndPr/>
         <w:sdtContent>
           <w:p>
             <w:pPr>
